--- a/Course III/БУХИС/БУХИС.docx
+++ b/Course III/БУХИС/БУХИС.docx
@@ -10,9 +10,6 @@
         <w:t>Бухгалтерские информационные системы (</w:t>
       </w:r>
       <w:r>
-        <w:rPr>
-          <w:lang w:val="en-US"/>
-        </w:rPr>
         <w:t xml:space="preserve">3 </w:t>
       </w:r>
       <w:r>
@@ -24,10 +21,7 @@
         <w:pStyle w:val="1"/>
       </w:pPr>
       <w:r>
-        <w:t xml:space="preserve">Материал за </w:t>
-      </w:r>
-      <w:r>
-        <w:t>2 курс</w:t>
+        <w:t>Материал за 2 курс</w:t>
       </w:r>
     </w:p>
     <w:p>
@@ -975,14 +969,136 @@
         <w:t>едприятия</w:t>
       </w:r>
     </w:p>
+    <w:p/>
+    <w:p>
+      <w:pPr>
+        <w:rPr>
+          <w:lang w:val="en-US"/>
+        </w:rPr>
+      </w:pPr>
+      <w:r>
+        <w:t>Свойства системы</w:t>
+      </w:r>
+      <w:r>
+        <w:rPr>
+          <w:lang w:val="en-US"/>
+        </w:rPr>
+        <w:t>:</w:t>
+      </w:r>
+    </w:p>
     <w:p>
       <w:pPr>
         <w:pStyle w:val="a3"/>
         <w:numPr>
           <w:ilvl w:val="0"/>
-          <w:numId w:val="7"/>
+          <w:numId w:val="8"/>
         </w:numPr>
       </w:pPr>
+      <w:r>
+        <w:t>Сложность - зависит от множества входящих данных</w:t>
+      </w:r>
+    </w:p>
+    <w:p>
+      <w:pPr>
+        <w:pStyle w:val="a3"/>
+        <w:numPr>
+          <w:ilvl w:val="0"/>
+          <w:numId w:val="8"/>
+        </w:numPr>
+        <w:rPr>
+          <w:lang w:val="en-US"/>
+        </w:rPr>
+      </w:pPr>
+      <w:r>
+        <w:t>Делимость – система состоит из подсистемы</w:t>
+      </w:r>
+    </w:p>
+    <w:p>
+      <w:pPr>
+        <w:pStyle w:val="a3"/>
+        <w:numPr>
+          <w:ilvl w:val="0"/>
+          <w:numId w:val="8"/>
+        </w:numPr>
+      </w:pPr>
+      <w:r>
+        <w:t>Целостность – функциональность множества элементов подчинено единой цели</w:t>
+      </w:r>
+    </w:p>
+    <w:p>
+      <w:pPr>
+        <w:pStyle w:val="a3"/>
+        <w:numPr>
+          <w:ilvl w:val="0"/>
+          <w:numId w:val="8"/>
+        </w:numPr>
+      </w:pPr>
+      <w:r>
+        <w:lastRenderedPageBreak/>
+        <w:t>Многообразие – многообразие элементов системы и их различие</w:t>
+      </w:r>
+    </w:p>
+    <w:p>
+      <w:pPr>
+        <w:rPr>
+          <w:lang w:val="en-US"/>
+        </w:rPr>
+      </w:pPr>
+    </w:p>
+    <w:p>
+      <w:r>
+        <w:t>Модель – абстрактное представление какого-либо реального объекта</w:t>
+      </w:r>
+    </w:p>
+    <w:p>
+      <w:r>
+        <w:t>Функциональная часть определяет назначение БИС</w:t>
+      </w:r>
+      <w:r>
+        <w:t xml:space="preserve">, </w:t>
+      </w:r>
+      <w:r>
+        <w:t>ее основные цели</w:t>
+      </w:r>
+      <w:r>
+        <w:t xml:space="preserve">, </w:t>
+      </w:r>
+      <w:r>
+        <w:t>задачи</w:t>
+      </w:r>
+      <w:r>
+        <w:t xml:space="preserve">, </w:t>
+      </w:r>
+      <w:r>
+        <w:t>функции и т д</w:t>
+      </w:r>
+    </w:p>
+    <w:p/>
+    <w:p>
+      <w:pPr>
+        <w:rPr>
+          <w:lang w:val="en-US"/>
+        </w:rPr>
+      </w:pPr>
+      <w:r>
+        <w:t xml:space="preserve">В </w:t>
+      </w:r>
+      <w:proofErr w:type="gramStart"/>
+      <w:r>
+        <w:t>основе Бис</w:t>
+      </w:r>
+      <w:proofErr w:type="gramEnd"/>
+      <w:r>
+        <w:t xml:space="preserve"> лежат учетные задачи</w:t>
+      </w:r>
+      <w:r>
+        <w:t xml:space="preserve">, </w:t>
+      </w:r>
+      <w:proofErr w:type="spellStart"/>
+      <w:r>
+        <w:t>объеди</w:t>
+      </w:r>
+      <w:proofErr w:type="spellEnd"/>
     </w:p>
     <w:sectPr>
       <w:pgSz w:w="11906" w:h="16838"/>
@@ -1110,6 +1226,119 @@
     </w:lvl>
   </w:abstractNum>
   <w:abstractNum w:abstractNumId="1" w15:restartNumberingAfterBreak="0">
+    <w:nsid w:val="0AD06D89"/>
+    <w:multiLevelType w:val="hybridMultilevel"/>
+    <w:tmpl w:val="C37A9116"/>
+    <w:lvl w:ilvl="0" w:tplc="04190001">
+      <w:start w:val="1"/>
+      <w:numFmt w:val="bullet"/>
+      <w:lvlText w:val=""/>
+      <w:lvlJc w:val="left"/>
+      <w:pPr>
+        <w:ind w:left="720" w:hanging="360"/>
+      </w:pPr>
+      <w:rPr>
+        <w:rFonts w:ascii="Symbol" w:hAnsi="Symbol" w:hint="default"/>
+      </w:rPr>
+    </w:lvl>
+    <w:lvl w:ilvl="1" w:tplc="04190003" w:tentative="1">
+      <w:start w:val="1"/>
+      <w:numFmt w:val="bullet"/>
+      <w:lvlText w:val="o"/>
+      <w:lvlJc w:val="left"/>
+      <w:pPr>
+        <w:ind w:left="1440" w:hanging="360"/>
+      </w:pPr>
+      <w:rPr>
+        <w:rFonts w:ascii="Courier New" w:hAnsi="Courier New" w:cs="Courier New" w:hint="default"/>
+      </w:rPr>
+    </w:lvl>
+    <w:lvl w:ilvl="2" w:tplc="04190005" w:tentative="1">
+      <w:start w:val="1"/>
+      <w:numFmt w:val="bullet"/>
+      <w:lvlText w:val=""/>
+      <w:lvlJc w:val="left"/>
+      <w:pPr>
+        <w:ind w:left="2160" w:hanging="360"/>
+      </w:pPr>
+      <w:rPr>
+        <w:rFonts w:ascii="Wingdings" w:hAnsi="Wingdings" w:hint="default"/>
+      </w:rPr>
+    </w:lvl>
+    <w:lvl w:ilvl="3" w:tplc="04190001" w:tentative="1">
+      <w:start w:val="1"/>
+      <w:numFmt w:val="bullet"/>
+      <w:lvlText w:val=""/>
+      <w:lvlJc w:val="left"/>
+      <w:pPr>
+        <w:ind w:left="2880" w:hanging="360"/>
+      </w:pPr>
+      <w:rPr>
+        <w:rFonts w:ascii="Symbol" w:hAnsi="Symbol" w:hint="default"/>
+      </w:rPr>
+    </w:lvl>
+    <w:lvl w:ilvl="4" w:tplc="04190003" w:tentative="1">
+      <w:start w:val="1"/>
+      <w:numFmt w:val="bullet"/>
+      <w:lvlText w:val="o"/>
+      <w:lvlJc w:val="left"/>
+      <w:pPr>
+        <w:ind w:left="3600" w:hanging="360"/>
+      </w:pPr>
+      <w:rPr>
+        <w:rFonts w:ascii="Courier New" w:hAnsi="Courier New" w:cs="Courier New" w:hint="default"/>
+      </w:rPr>
+    </w:lvl>
+    <w:lvl w:ilvl="5" w:tplc="04190005" w:tentative="1">
+      <w:start w:val="1"/>
+      <w:numFmt w:val="bullet"/>
+      <w:lvlText w:val=""/>
+      <w:lvlJc w:val="left"/>
+      <w:pPr>
+        <w:ind w:left="4320" w:hanging="360"/>
+      </w:pPr>
+      <w:rPr>
+        <w:rFonts w:ascii="Wingdings" w:hAnsi="Wingdings" w:hint="default"/>
+      </w:rPr>
+    </w:lvl>
+    <w:lvl w:ilvl="6" w:tplc="04190001" w:tentative="1">
+      <w:start w:val="1"/>
+      <w:numFmt w:val="bullet"/>
+      <w:lvlText w:val=""/>
+      <w:lvlJc w:val="left"/>
+      <w:pPr>
+        <w:ind w:left="5040" w:hanging="360"/>
+      </w:pPr>
+      <w:rPr>
+        <w:rFonts w:ascii="Symbol" w:hAnsi="Symbol" w:hint="default"/>
+      </w:rPr>
+    </w:lvl>
+    <w:lvl w:ilvl="7" w:tplc="04190003" w:tentative="1">
+      <w:start w:val="1"/>
+      <w:numFmt w:val="bullet"/>
+      <w:lvlText w:val="o"/>
+      <w:lvlJc w:val="left"/>
+      <w:pPr>
+        <w:ind w:left="5760" w:hanging="360"/>
+      </w:pPr>
+      <w:rPr>
+        <w:rFonts w:ascii="Courier New" w:hAnsi="Courier New" w:cs="Courier New" w:hint="default"/>
+      </w:rPr>
+    </w:lvl>
+    <w:lvl w:ilvl="8" w:tplc="04190005" w:tentative="1">
+      <w:start w:val="1"/>
+      <w:numFmt w:val="bullet"/>
+      <w:lvlText w:val=""/>
+      <w:lvlJc w:val="left"/>
+      <w:pPr>
+        <w:ind w:left="6480" w:hanging="360"/>
+      </w:pPr>
+      <w:rPr>
+        <w:rFonts w:ascii="Wingdings" w:hAnsi="Wingdings" w:hint="default"/>
+      </w:rPr>
+    </w:lvl>
+  </w:abstractNum>
+  <w:abstractNum w:abstractNumId="2" w15:restartNumberingAfterBreak="0">
     <w:nsid w:val="0D040FB6"/>
     <w:multiLevelType w:val="hybridMultilevel"/>
     <w:tmpl w:val="E850F868"/>
@@ -1195,7 +1424,7 @@
       </w:pPr>
     </w:lvl>
   </w:abstractNum>
-  <w:abstractNum w:abstractNumId="2" w15:restartNumberingAfterBreak="0">
+  <w:abstractNum w:abstractNumId="3" w15:restartNumberingAfterBreak="0">
     <w:nsid w:val="34573C83"/>
     <w:multiLevelType w:val="hybridMultilevel"/>
     <w:tmpl w:val="44A86368"/>
@@ -1308,7 +1537,7 @@
       </w:rPr>
     </w:lvl>
   </w:abstractNum>
-  <w:abstractNum w:abstractNumId="3" w15:restartNumberingAfterBreak="0">
+  <w:abstractNum w:abstractNumId="4" w15:restartNumberingAfterBreak="0">
     <w:nsid w:val="50866BF6"/>
     <w:multiLevelType w:val="hybridMultilevel"/>
     <w:tmpl w:val="F52E9570"/>
@@ -1394,7 +1623,7 @@
       </w:pPr>
     </w:lvl>
   </w:abstractNum>
-  <w:abstractNum w:abstractNumId="4" w15:restartNumberingAfterBreak="0">
+  <w:abstractNum w:abstractNumId="5" w15:restartNumberingAfterBreak="0">
     <w:nsid w:val="50F4663F"/>
     <w:multiLevelType w:val="hybridMultilevel"/>
     <w:tmpl w:val="78D874F0"/>
@@ -1480,7 +1709,7 @@
       </w:pPr>
     </w:lvl>
   </w:abstractNum>
-  <w:abstractNum w:abstractNumId="5" w15:restartNumberingAfterBreak="0">
+  <w:abstractNum w:abstractNumId="6" w15:restartNumberingAfterBreak="0">
     <w:nsid w:val="66CB549B"/>
     <w:multiLevelType w:val="hybridMultilevel"/>
     <w:tmpl w:val="8432F60A"/>
@@ -1593,7 +1822,7 @@
       </w:rPr>
     </w:lvl>
   </w:abstractNum>
-  <w:abstractNum w:abstractNumId="6" w15:restartNumberingAfterBreak="0">
+  <w:abstractNum w:abstractNumId="7" w15:restartNumberingAfterBreak="0">
     <w:nsid w:val="736D7B3C"/>
     <w:multiLevelType w:val="hybridMultilevel"/>
     <w:tmpl w:val="F624806A"/>
@@ -1707,25 +1936,28 @@
     </w:lvl>
   </w:abstractNum>
   <w:num w:numId="1">
-    <w:abstractNumId w:val="4"/>
+    <w:abstractNumId w:val="5"/>
   </w:num>
   <w:num w:numId="2">
+    <w:abstractNumId w:val="7"/>
+  </w:num>
+  <w:num w:numId="3">
     <w:abstractNumId w:val="6"/>
   </w:num>
-  <w:num w:numId="3">
-    <w:abstractNumId w:val="5"/>
-  </w:num>
   <w:num w:numId="4">
-    <w:abstractNumId w:val="3"/>
+    <w:abstractNumId w:val="4"/>
   </w:num>
   <w:num w:numId="5">
     <w:abstractNumId w:val="0"/>
   </w:num>
   <w:num w:numId="6">
-    <w:abstractNumId w:val="1"/>
+    <w:abstractNumId w:val="2"/>
   </w:num>
   <w:num w:numId="7">
-    <w:abstractNumId w:val="2"/>
+    <w:abstractNumId w:val="3"/>
+  </w:num>
+  <w:num w:numId="8">
+    <w:abstractNumId w:val="1"/>
   </w:num>
 </w:numbering>
 </file>

--- a/Course III/БУХИС/БУХИС.docx
+++ b/Course III/БУХИС/БУХИС.docx
@@ -4,7 +4,7 @@
   <w:body>
     <w:p>
       <w:pPr>
-        <w:pStyle w:val="1"/>
+        <w:pStyle w:val="Heading1"/>
       </w:pPr>
       <w:r>
         <w:t>Бухгалтерские информационные системы (</w:t>
@@ -18,7 +18,7 @@
     </w:p>
     <w:p>
       <w:pPr>
-        <w:pStyle w:val="1"/>
+        <w:pStyle w:val="Heading1"/>
       </w:pPr>
       <w:r>
         <w:t>Материал за 2 курс</w:t>
@@ -42,7 +42,7 @@
     </w:p>
     <w:p>
       <w:pPr>
-        <w:pStyle w:val="a3"/>
+        <w:pStyle w:val="ListParagraph"/>
         <w:numPr>
           <w:ilvl w:val="0"/>
           <w:numId w:val="1"/>
@@ -54,7 +54,7 @@
     </w:p>
     <w:p>
       <w:pPr>
-        <w:pStyle w:val="a3"/>
+        <w:pStyle w:val="ListParagraph"/>
         <w:numPr>
           <w:ilvl w:val="0"/>
           <w:numId w:val="1"/>
@@ -66,7 +66,7 @@
     </w:p>
     <w:p>
       <w:pPr>
-        <w:pStyle w:val="a3"/>
+        <w:pStyle w:val="ListParagraph"/>
         <w:numPr>
           <w:ilvl w:val="0"/>
           <w:numId w:val="1"/>
@@ -256,7 +256,7 @@
     </w:p>
     <w:p>
       <w:pPr>
-        <w:pStyle w:val="a3"/>
+        <w:pStyle w:val="ListParagraph"/>
         <w:numPr>
           <w:ilvl w:val="0"/>
           <w:numId w:val="2"/>
@@ -274,7 +274,7 @@
     </w:p>
     <w:p>
       <w:pPr>
-        <w:pStyle w:val="a3"/>
+        <w:pStyle w:val="ListParagraph"/>
         <w:numPr>
           <w:ilvl w:val="0"/>
           <w:numId w:val="2"/>
@@ -405,7 +405,7 @@
     </w:p>
     <w:p>
       <w:pPr>
-        <w:pStyle w:val="a3"/>
+        <w:pStyle w:val="ListParagraph"/>
         <w:numPr>
           <w:ilvl w:val="0"/>
           <w:numId w:val="3"/>
@@ -420,7 +420,7 @@
     </w:p>
     <w:p>
       <w:pPr>
-        <w:pStyle w:val="a3"/>
+        <w:pStyle w:val="ListParagraph"/>
         <w:numPr>
           <w:ilvl w:val="0"/>
           <w:numId w:val="3"/>
@@ -435,7 +435,7 @@
     </w:p>
     <w:p>
       <w:pPr>
-        <w:pStyle w:val="a3"/>
+        <w:pStyle w:val="ListParagraph"/>
         <w:numPr>
           <w:ilvl w:val="0"/>
           <w:numId w:val="3"/>
@@ -450,7 +450,7 @@
     </w:p>
     <w:p>
       <w:pPr>
-        <w:pStyle w:val="a3"/>
+        <w:pStyle w:val="ListParagraph"/>
         <w:numPr>
           <w:ilvl w:val="0"/>
           <w:numId w:val="3"/>
@@ -518,7 +518,7 @@
     <w:p/>
     <w:p>
       <w:pPr>
-        <w:pStyle w:val="2"/>
+        <w:pStyle w:val="Heading2"/>
       </w:pPr>
       <w:r>
         <w:t xml:space="preserve">Типы хозяйственных операций </w:t>
@@ -526,7 +526,7 @@
     </w:p>
     <w:p>
       <w:pPr>
-        <w:pStyle w:val="a3"/>
+        <w:pStyle w:val="ListParagraph"/>
         <w:numPr>
           <w:ilvl w:val="0"/>
           <w:numId w:val="4"/>
@@ -550,7 +550,7 @@
     </w:p>
     <w:p>
       <w:pPr>
-        <w:pStyle w:val="a3"/>
+        <w:pStyle w:val="ListParagraph"/>
         <w:numPr>
           <w:ilvl w:val="0"/>
           <w:numId w:val="4"/>
@@ -585,7 +585,7 @@
     </w:p>
     <w:p>
       <w:pPr>
-        <w:pStyle w:val="a3"/>
+        <w:pStyle w:val="ListParagraph"/>
         <w:numPr>
           <w:ilvl w:val="0"/>
           <w:numId w:val="4"/>
@@ -606,7 +606,7 @@
     </w:p>
     <w:p>
       <w:pPr>
-        <w:pStyle w:val="a3"/>
+        <w:pStyle w:val="ListParagraph"/>
         <w:numPr>
           <w:ilvl w:val="0"/>
           <w:numId w:val="4"/>
@@ -639,7 +639,7 @@
     </w:p>
     <w:p>
       <w:pPr>
-        <w:pStyle w:val="a3"/>
+        <w:pStyle w:val="ListParagraph"/>
         <w:numPr>
           <w:ilvl w:val="0"/>
           <w:numId w:val="5"/>
@@ -651,7 +651,7 @@
     </w:p>
     <w:p>
       <w:pPr>
-        <w:pStyle w:val="a3"/>
+        <w:pStyle w:val="ListParagraph"/>
         <w:numPr>
           <w:ilvl w:val="0"/>
           <w:numId w:val="5"/>
@@ -663,7 +663,7 @@
     </w:p>
     <w:p>
       <w:pPr>
-        <w:pStyle w:val="a3"/>
+        <w:pStyle w:val="ListParagraph"/>
         <w:numPr>
           <w:ilvl w:val="0"/>
           <w:numId w:val="5"/>
@@ -675,7 +675,7 @@
     </w:p>
     <w:p>
       <w:pPr>
-        <w:pStyle w:val="a3"/>
+        <w:pStyle w:val="ListParagraph"/>
         <w:numPr>
           <w:ilvl w:val="0"/>
           <w:numId w:val="5"/>
@@ -750,7 +750,7 @@
     <w:p/>
     <w:p>
       <w:pPr>
-        <w:pStyle w:val="1"/>
+        <w:pStyle w:val="Heading1"/>
       </w:pPr>
       <w:r>
         <w:t>Работа с 1С</w:t>
@@ -758,7 +758,7 @@
     </w:p>
     <w:p>
       <w:pPr>
-        <w:pStyle w:val="a3"/>
+        <w:pStyle w:val="ListParagraph"/>
         <w:numPr>
           <w:ilvl w:val="0"/>
           <w:numId w:val="6"/>
@@ -770,7 +770,7 @@
       <w:hyperlink r:id="rId7" w:history="1">
         <w:r>
           <w:rPr>
-            <w:rStyle w:val="a5"/>
+            <w:rStyle w:val="Hyperlink"/>
           </w:rPr>
           <w:t>https://edu.1cfresh.com/</w:t>
         </w:r>
@@ -778,7 +778,7 @@
     </w:p>
     <w:p>
       <w:pPr>
-        <w:pStyle w:val="a3"/>
+        <w:pStyle w:val="ListParagraph"/>
         <w:numPr>
           <w:ilvl w:val="0"/>
           <w:numId w:val="6"/>
@@ -823,7 +823,7 @@
     </w:p>
     <w:p>
       <w:pPr>
-        <w:pStyle w:val="a3"/>
+        <w:pStyle w:val="ListParagraph"/>
         <w:numPr>
           <w:ilvl w:val="0"/>
           <w:numId w:val="6"/>
@@ -848,7 +848,7 @@
     <w:p/>
     <w:p>
       <w:pPr>
-        <w:pStyle w:val="1"/>
+        <w:pStyle w:val="Heading1"/>
       </w:pPr>
       <w:r>
         <w:t>Материал за 3 курс</w:t>
@@ -870,7 +870,7 @@
     </w:p>
     <w:p>
       <w:pPr>
-        <w:pStyle w:val="3"/>
+        <w:pStyle w:val="Heading3"/>
       </w:pPr>
       <w:r>
         <w:t>Понятие</w:t>
@@ -899,7 +899,7 @@
     </w:p>
     <w:p>
       <w:pPr>
-        <w:pStyle w:val="a3"/>
+        <w:pStyle w:val="ListParagraph"/>
         <w:numPr>
           <w:ilvl w:val="0"/>
           <w:numId w:val="7"/>
@@ -920,7 +920,7 @@
     </w:p>
     <w:p>
       <w:pPr>
-        <w:pStyle w:val="a3"/>
+        <w:pStyle w:val="ListParagraph"/>
         <w:numPr>
           <w:ilvl w:val="0"/>
           <w:numId w:val="7"/>
@@ -932,7 +932,7 @@
     </w:p>
     <w:p>
       <w:pPr>
-        <w:pStyle w:val="a3"/>
+        <w:pStyle w:val="ListParagraph"/>
         <w:numPr>
           <w:ilvl w:val="0"/>
           <w:numId w:val="7"/>
@@ -944,7 +944,7 @@
     </w:p>
     <w:p>
       <w:pPr>
-        <w:pStyle w:val="a3"/>
+        <w:pStyle w:val="ListParagraph"/>
         <w:numPr>
           <w:ilvl w:val="0"/>
           <w:numId w:val="7"/>
@@ -988,7 +988,7 @@
     </w:p>
     <w:p>
       <w:pPr>
-        <w:pStyle w:val="a3"/>
+        <w:pStyle w:val="ListParagraph"/>
         <w:numPr>
           <w:ilvl w:val="0"/>
           <w:numId w:val="8"/>
@@ -1000,7 +1000,7 @@
     </w:p>
     <w:p>
       <w:pPr>
-        <w:pStyle w:val="a3"/>
+        <w:pStyle w:val="ListParagraph"/>
         <w:numPr>
           <w:ilvl w:val="0"/>
           <w:numId w:val="8"/>
@@ -1015,7 +1015,7 @@
     </w:p>
     <w:p>
       <w:pPr>
-        <w:pStyle w:val="a3"/>
+        <w:pStyle w:val="ListParagraph"/>
         <w:numPr>
           <w:ilvl w:val="0"/>
           <w:numId w:val="8"/>
@@ -1027,7 +1027,7 @@
     </w:p>
     <w:p>
       <w:pPr>
-        <w:pStyle w:val="a3"/>
+        <w:pStyle w:val="ListParagraph"/>
         <w:numPr>
           <w:ilvl w:val="0"/>
           <w:numId w:val="8"/>
@@ -1038,13 +1038,7 @@
         <w:t>Многообразие – многообразие элементов системы и их различие</w:t>
       </w:r>
     </w:p>
-    <w:p>
-      <w:pPr>
-        <w:rPr>
-          <w:lang w:val="en-US"/>
-        </w:rPr>
-      </w:pPr>
-    </w:p>
+    <w:p/>
     <w:p>
       <w:r>
         <w:t>Модель – абстрактное представление какого-либо реального объекта</w:t>
@@ -1075,31 +1069,222 @@
     </w:p>
     <w:p/>
     <w:p>
-      <w:pPr>
-        <w:rPr>
-          <w:lang w:val="en-US"/>
-        </w:rPr>
-      </w:pPr>
-      <w:r>
-        <w:t xml:space="preserve">В </w:t>
+      <w:r>
+        <w:t>Типичные характеристики счетов:</w:t>
+      </w:r>
+    </w:p>
+    <w:p>
+      <w:r>
+        <w:t>1) код и наименование счета/</w:t>
+      </w:r>
+      <w:proofErr w:type="spellStart"/>
+      <w:r>
+        <w:t>субсчета</w:t>
+      </w:r>
+      <w:proofErr w:type="spellEnd"/>
+      <w:r>
+        <w:t>,</w:t>
+      </w:r>
+    </w:p>
+    <w:p>
+      <w:r>
+        <w:t xml:space="preserve">2) тип счета по отношению к балансу (активные, пассивные, активно-пассивные, </w:t>
+      </w:r>
+      <w:proofErr w:type="spellStart"/>
+      <w:r>
+        <w:t>забалансовые</w:t>
+      </w:r>
+      <w:proofErr w:type="spellEnd"/>
+      <w:r>
+        <w:t>);</w:t>
+      </w:r>
+    </w:p>
+    <w:p>
+      <w:r>
+        <w:t>3) тип сальдо счета/</w:t>
+      </w:r>
+      <w:proofErr w:type="spellStart"/>
+      <w:r>
+        <w:t>субсчета</w:t>
+      </w:r>
+      <w:proofErr w:type="spellEnd"/>
+      <w:r>
+        <w:t xml:space="preserve"> (позволяет активно-пассивные счета подразделить на счета, по которым должно рассчитываться свернутое сальдо):</w:t>
+      </w:r>
+    </w:p>
+    <w:p>
+      <w:r>
+        <w:t>4) признак наличия аналитического учета по счету/</w:t>
+      </w:r>
+      <w:proofErr w:type="spellStart"/>
+      <w:r>
+        <w:t>субсчету</w:t>
+      </w:r>
+      <w:proofErr w:type="spellEnd"/>
+      <w:r>
+        <w:t xml:space="preserve"> (позволяет разделить все счета на две группы: счета, по которым ведется аналитический учет, п счета</w:t>
       </w:r>
       <w:proofErr w:type="gramStart"/>
       <w:r>
-        <w:t>основе Бис</w:t>
+        <w:t>.</w:t>
       </w:r>
       <w:proofErr w:type="gramEnd"/>
       <w:r>
-        <w:t xml:space="preserve"> лежат учетные задачи</w:t>
-      </w:r>
-      <w:r>
-        <w:t xml:space="preserve">, </w:t>
+        <w:t xml:space="preserve"> по которым такой учет не ведется);</w:t>
+      </w:r>
+    </w:p>
+    <w:p>
+      <w:r>
+        <w:t xml:space="preserve">5) </w:t>
+      </w:r>
+      <w:r>
+        <w:t>признак необходимости ведения натурального (количественного) учета объектов аналитического учета, привязанных к данному счету /</w:t>
       </w:r>
       <w:proofErr w:type="spellStart"/>
       <w:r>
-        <w:t>объеди</w:t>
+        <w:t>субсчету</w:t>
       </w:r>
       <w:proofErr w:type="spellEnd"/>
-    </w:p>
+      <w:r>
+        <w:t xml:space="preserve"> (применяется, в основном, в интегрированных и инструментальных системах):</w:t>
+      </w:r>
+    </w:p>
+    <w:p>
+      <w:r>
+        <w:t>6) признак необходимости ведения учета в инвалютном выражении;</w:t>
+      </w:r>
+    </w:p>
+    <w:p>
+      <w:r>
+        <w:t xml:space="preserve">7) </w:t>
+      </w:r>
+      <w:proofErr w:type="spellStart"/>
+      <w:r>
+        <w:t>уязка</w:t>
+      </w:r>
+      <w:proofErr w:type="spellEnd"/>
+      <w:r>
+        <w:t xml:space="preserve"> счетов с </w:t>
+      </w:r>
+      <w:proofErr w:type="spellStart"/>
+      <w:r>
+        <w:t>митовыми</w:t>
+      </w:r>
+      <w:proofErr w:type="spellEnd"/>
+      <w:r>
+        <w:t xml:space="preserve"> формами выходной </w:t>
+      </w:r>
+      <w:proofErr w:type="spellStart"/>
+      <w:proofErr w:type="gramStart"/>
+      <w:r>
+        <w:t>информаци</w:t>
+      </w:r>
+      <w:proofErr w:type="spellEnd"/>
+      <w:r>
+        <w:t>(</w:t>
+      </w:r>
+      <w:proofErr w:type="gramEnd"/>
+      <w:r>
+        <w:t xml:space="preserve">предполагает возможность </w:t>
+      </w:r>
+      <w:proofErr w:type="spellStart"/>
+      <w:r>
+        <w:t>указання</w:t>
+      </w:r>
+      <w:proofErr w:type="spellEnd"/>
+      <w:r>
+        <w:t xml:space="preserve"> ссылок на конкретные строки баланса и/или выходные формы, характерные для данного счета).</w:t>
+      </w:r>
+    </w:p>
+    <w:p/>
+    <w:p>
+      <w:r>
+        <w:t>Модели организации аналитического учета</w:t>
+      </w:r>
+    </w:p>
+    <w:p>
+      <w:r>
+        <w:t>Базовые модели:</w:t>
+      </w:r>
+    </w:p>
+    <w:p>
+      <w:r>
+        <w:t>1)простая модель организации аналитического учета;</w:t>
+      </w:r>
+    </w:p>
+    <w:p>
+      <w:r>
+        <w:t>2)модель иерархической организации аналитического учета;</w:t>
+      </w:r>
+    </w:p>
+    <w:p>
+      <w:r>
+        <w:t xml:space="preserve">3)модель </w:t>
+      </w:r>
+      <w:proofErr w:type="spellStart"/>
+      <w:r>
+        <w:t>фасетной</w:t>
+      </w:r>
+      <w:proofErr w:type="spellEnd"/>
+      <w:r>
+        <w:t xml:space="preserve"> организации аналитического учета;</w:t>
+      </w:r>
+    </w:p>
+    <w:p>
+      <w:r>
+        <w:t>4)модель пооперационной организации аналитического учета;</w:t>
+      </w:r>
+    </w:p>
+    <w:p>
+      <w:r>
+        <w:t>5)смешанные модели организации аналитического учета;</w:t>
+      </w:r>
+    </w:p>
+    <w:p/>
+    <w:p>
+      <w:r>
+        <w:t>Дополнительные модели:</w:t>
+      </w:r>
+    </w:p>
+    <w:p>
+      <w:r>
+        <w:t>6)модели параллельных счетов;</w:t>
+      </w:r>
+    </w:p>
+    <w:p>
+      <w:r>
+        <w:t>7)модели распределения функций учета в бухгалтерских комплексах аналитического</w:t>
+      </w:r>
+    </w:p>
+    <w:p/>
+    <w:p/>
+    <w:p/>
+    <w:p>
+      <w:r>
+        <w:lastRenderedPageBreak/>
+        <w:t>Модель иерархической организации аналитического учета</w:t>
+      </w:r>
+    </w:p>
+    <w:p/>
+    <w:p>
+      <w:r>
+        <w:t xml:space="preserve">Суть состоит в том, что признаки, по которым классифицируются объекты аналитического учета, выстраиваются по иерархии. Следовательно, множество объектов аналитического учета </w:t>
+      </w:r>
+      <w:proofErr w:type="gramStart"/>
+      <w:r>
+        <w:t>делятся На</w:t>
+      </w:r>
+      <w:proofErr w:type="gramEnd"/>
+      <w:r>
+        <w:t xml:space="preserve"> соподчиненные объекты бухгалтерского учета, таким образом, выделяют аналитические счета энных уровней. И модель получается в виде графа Дерева. В отличие от простой модели на этапе формирования проводки здесь подключается несколько справочников аналитического учета, выстроенных в определенной </w:t>
+      </w:r>
+      <w:proofErr w:type="spellStart"/>
+      <w:r>
+        <w:t>перарх</w:t>
+      </w:r>
+      <w:proofErr w:type="spellEnd"/>
+    </w:p>
+    <w:p/>
     <w:sectPr>
       <w:pgSz w:w="11906" w:h="16838"/>
       <w:pgMar w:top="1134" w:right="850" w:bottom="1134" w:left="1701" w:header="708" w:footer="708" w:gutter="0"/>
@@ -2357,15 +2542,15 @@
     <w:lsdException w:name="Unresolved Mention" w:semiHidden="1" w:unhideWhenUsed="1"/>
     <w:lsdException w:name="Smart Link" w:semiHidden="1" w:unhideWhenUsed="1"/>
   </w:latentStyles>
-  <w:style w:type="paragraph" w:default="1" w:styleId="a">
+  <w:style w:type="paragraph" w:default="1" w:styleId="Normal">
     <w:name w:val="Normal"/>
     <w:qFormat/>
   </w:style>
-  <w:style w:type="paragraph" w:styleId="1">
+  <w:style w:type="paragraph" w:styleId="Heading1">
     <w:name w:val="heading 1"/>
-    <w:basedOn w:val="a"/>
-    <w:next w:val="a"/>
-    <w:link w:val="10"/>
+    <w:basedOn w:val="Normal"/>
+    <w:next w:val="Normal"/>
+    <w:link w:val="Heading1Char"/>
     <w:uiPriority w:val="9"/>
     <w:qFormat/>
     <w:rsid w:val="00A732B9"/>
@@ -2383,11 +2568,11 @@
       <w:szCs w:val="32"/>
     </w:rPr>
   </w:style>
-  <w:style w:type="paragraph" w:styleId="2">
+  <w:style w:type="paragraph" w:styleId="Heading2">
     <w:name w:val="heading 2"/>
-    <w:basedOn w:val="a"/>
-    <w:next w:val="a"/>
-    <w:link w:val="20"/>
+    <w:basedOn w:val="Normal"/>
+    <w:next w:val="Normal"/>
+    <w:link w:val="Heading2Char"/>
     <w:uiPriority w:val="9"/>
     <w:unhideWhenUsed/>
     <w:qFormat/>
@@ -2405,11 +2590,11 @@
       <w:szCs w:val="26"/>
     </w:rPr>
   </w:style>
-  <w:style w:type="paragraph" w:styleId="3">
+  <w:style w:type="paragraph" w:styleId="Heading3">
     <w:name w:val="heading 3"/>
-    <w:basedOn w:val="a"/>
-    <w:next w:val="a"/>
-    <w:link w:val="30"/>
+    <w:basedOn w:val="Normal"/>
+    <w:next w:val="Normal"/>
+    <w:link w:val="Heading3Char"/>
     <w:uiPriority w:val="9"/>
     <w:unhideWhenUsed/>
     <w:qFormat/>
@@ -2427,13 +2612,13 @@
       <w:szCs w:val="24"/>
     </w:rPr>
   </w:style>
-  <w:style w:type="character" w:default="1" w:styleId="a0">
+  <w:style w:type="character" w:default="1" w:styleId="DefaultParagraphFont">
     <w:name w:val="Default Paragraph Font"/>
     <w:uiPriority w:val="1"/>
     <w:semiHidden/>
     <w:unhideWhenUsed/>
   </w:style>
-  <w:style w:type="table" w:default="1" w:styleId="a1">
+  <w:style w:type="table" w:default="1" w:styleId="TableNormal">
     <w:name w:val="Normal Table"/>
     <w:uiPriority w:val="99"/>
     <w:semiHidden/>
@@ -2448,15 +2633,15 @@
       </w:tblCellMar>
     </w:tblPr>
   </w:style>
-  <w:style w:type="numbering" w:default="1" w:styleId="a2">
+  <w:style w:type="numbering" w:default="1" w:styleId="NoList">
     <w:name w:val="No List"/>
     <w:uiPriority w:val="99"/>
     <w:semiHidden/>
     <w:unhideWhenUsed/>
   </w:style>
-  <w:style w:type="paragraph" w:styleId="a3">
+  <w:style w:type="paragraph" w:styleId="ListParagraph">
     <w:name w:val="List Paragraph"/>
-    <w:basedOn w:val="a"/>
+    <w:basedOn w:val="Normal"/>
     <w:uiPriority w:val="34"/>
     <w:qFormat/>
     <w:rsid w:val="00A2052B"/>
@@ -2465,7 +2650,7 @@
       <w:contextualSpacing/>
     </w:pPr>
   </w:style>
-  <w:style w:type="paragraph" w:styleId="a4">
+  <w:style w:type="paragraph" w:styleId="NoSpacing">
     <w:name w:val="No Spacing"/>
     <w:uiPriority w:val="1"/>
     <w:qFormat/>
@@ -2474,10 +2659,10 @@
       <w:spacing w:after="0" w:line="240" w:lineRule="auto"/>
     </w:pPr>
   </w:style>
-  <w:style w:type="character" w:customStyle="1" w:styleId="10">
-    <w:name w:val="Заголовок 1 Знак"/>
-    <w:basedOn w:val="a0"/>
-    <w:link w:val="1"/>
+  <w:style w:type="character" w:customStyle="1" w:styleId="Heading1Char">
+    <w:name w:val="Heading 1 Char"/>
+    <w:basedOn w:val="DefaultParagraphFont"/>
+    <w:link w:val="Heading1"/>
     <w:uiPriority w:val="9"/>
     <w:rsid w:val="00A732B9"/>
     <w:rPr>
@@ -2487,10 +2672,10 @@
       <w:szCs w:val="32"/>
     </w:rPr>
   </w:style>
-  <w:style w:type="character" w:customStyle="1" w:styleId="20">
-    <w:name w:val="Заголовок 2 Знак"/>
-    <w:basedOn w:val="a0"/>
-    <w:link w:val="2"/>
+  <w:style w:type="character" w:customStyle="1" w:styleId="Heading2Char">
+    <w:name w:val="Heading 2 Char"/>
+    <w:basedOn w:val="DefaultParagraphFont"/>
+    <w:link w:val="Heading2"/>
     <w:uiPriority w:val="9"/>
     <w:rsid w:val="00354A54"/>
     <w:rPr>
@@ -2500,9 +2685,9 @@
       <w:szCs w:val="26"/>
     </w:rPr>
   </w:style>
-  <w:style w:type="character" w:styleId="a5">
+  <w:style w:type="character" w:styleId="Hyperlink">
     <w:name w:val="Hyperlink"/>
-    <w:basedOn w:val="a0"/>
+    <w:basedOn w:val="DefaultParagraphFont"/>
     <w:uiPriority w:val="99"/>
     <w:unhideWhenUsed/>
     <w:rsid w:val="00B16228"/>
@@ -2511,9 +2696,9 @@
       <w:u w:val="single"/>
     </w:rPr>
   </w:style>
-  <w:style w:type="character" w:styleId="a6">
+  <w:style w:type="character" w:styleId="UnresolvedMention">
     <w:name w:val="Unresolved Mention"/>
-    <w:basedOn w:val="a0"/>
+    <w:basedOn w:val="DefaultParagraphFont"/>
     <w:uiPriority w:val="99"/>
     <w:semiHidden/>
     <w:unhideWhenUsed/>
@@ -2523,10 +2708,10 @@
       <w:shd w:val="clear" w:color="auto" w:fill="E1DFDD"/>
     </w:rPr>
   </w:style>
-  <w:style w:type="character" w:customStyle="1" w:styleId="30">
-    <w:name w:val="Заголовок 3 Знак"/>
-    <w:basedOn w:val="a0"/>
-    <w:link w:val="3"/>
+  <w:style w:type="character" w:customStyle="1" w:styleId="Heading3Char">
+    <w:name w:val="Heading 3 Char"/>
+    <w:basedOn w:val="DefaultParagraphFont"/>
+    <w:link w:val="Heading3"/>
     <w:uiPriority w:val="9"/>
     <w:rsid w:val="00DA74DE"/>
     <w:rPr>
